--- a/Images/personal/saikiranmatta software.docx
+++ b/Images/personal/saikiranmatta software.docx
@@ -5,6 +5,10 @@
     <w:p>
       <w:pPr>
         <w:pStyle w:val="Title"/>
+        <w:jc w:val="center"/>
+        <w:rPr>
+          <w:spacing w:val="-2"/>
+        </w:rPr>
       </w:pPr>
       <w:r>
         <w:t>MATTA</w:t>
@@ -24,12 +28,42 @@
     </w:p>
     <w:p>
       <w:pPr>
+        <w:pStyle w:val="Title"/>
+        <w:rPr>
+          <w:sz w:val="24"/>
+          <w:szCs w:val="24"/>
+        </w:rPr>
+      </w:pPr>
+    </w:p>
+    <w:p>
+      <w:pPr>
         <w:spacing w:before="3"/>
-        <w:rPr>
-          <w:b/>
-          <w:sz w:val="29"/>
-        </w:rPr>
-      </w:pPr>
+        <w:ind w:firstLine="100"/>
+        <w:rPr>
+          <w:b/>
+          <w:sz w:val="26"/>
+          <w:szCs w:val="26"/>
+          <w:u w:val="single"/>
+        </w:rPr>
+      </w:pPr>
+      <w:r>
+        <w:rPr>
+          <w:b/>
+          <w:sz w:val="26"/>
+          <w:szCs w:val="26"/>
+          <w:u w:val="single"/>
+        </w:rPr>
+        <w:t>Contact Details</w:t>
+      </w:r>
+      <w:r>
+        <w:rPr>
+          <w:b/>
+          <w:sz w:val="26"/>
+          <w:szCs w:val="26"/>
+          <w:u w:val="single"/>
+        </w:rPr>
+        <w:t>:</w:t>
+      </w:r>
     </w:p>
     <w:p>
       <w:pPr>
@@ -39,6 +73,13 @@
           <w:sz w:val="24"/>
         </w:rPr>
       </w:pPr>
+      <w:r>
+        <w:rPr>
+          <w:bCs/>
+          <w:sz w:val="24"/>
+        </w:rPr>
+        <w:t xml:space="preserve">Mobile No: </w:t>
+      </w:r>
       <w:r>
         <w:rPr>
           <w:b/>
@@ -68,10 +109,15 @@
         <w:spacing w:before="29"/>
         <w:ind w:left="100"/>
         <w:rPr>
-          <w:b/>
-          <w:sz w:val="24"/>
-        </w:rPr>
-      </w:pPr>
+          <w:rStyle w:val="Hyperlink"/>
+          <w:b/>
+          <w:spacing w:val="-2"/>
+          <w:sz w:val="24"/>
+        </w:rPr>
+      </w:pPr>
+      <w:r>
+        <w:t xml:space="preserve">Email address: </w:t>
+      </w:r>
       <w:hyperlink r:id="rId5" w:history="1">
         <w:r>
           <w:rPr>
@@ -86,6 +132,53 @@
     </w:p>
     <w:p>
       <w:pPr>
+        <w:pStyle w:val="NoSpacing"/>
+        <w:rPr>
+          <w:rStyle w:val="Hyperlink"/>
+          <w:color w:val="auto"/>
+          <w:u w:val="none"/>
+        </w:rPr>
+      </w:pPr>
+      <w:r>
+        <w:rPr>
+          <w:rStyle w:val="Hyperlink"/>
+          <w:color w:val="auto"/>
+          <w:u w:val="none"/>
+        </w:rPr>
+        <w:t xml:space="preserve">  LinkedIn: </w:t>
+      </w:r>
+      <w:hyperlink r:id="rId6" w:history="1">
+        <w:r>
+          <w:rPr>
+            <w:rStyle w:val="Hyperlink"/>
+          </w:rPr>
+          <w:t>https://www.linkedin.com/in/saikiran-matta-7a41771b3</w:t>
+        </w:r>
+      </w:hyperlink>
+    </w:p>
+    <w:p>
+      <w:pPr>
+        <w:pStyle w:val="NoSpacing"/>
+      </w:pPr>
+      <w:r>
+        <w:rPr>
+          <w:rStyle w:val="Hyperlink"/>
+          <w:color w:val="auto"/>
+          <w:u w:val="none"/>
+        </w:rPr>
+        <w:t xml:space="preserve">  Personal Portfolio Website: </w:t>
+      </w:r>
+      <w:r>
+        <w:rPr>
+          <w:rStyle w:val="Hyperlink"/>
+          <w:color w:val="auto"/>
+          <w:u w:val="none"/>
+        </w:rPr>
+        <w:t>https://johnwickkomarthi.github.io/visualstudiocodes.github.io/</w:t>
+      </w:r>
+    </w:p>
+    <w:p>
+      <w:pPr>
         <w:spacing w:before="1"/>
         <w:rPr>
           <w:b/>
@@ -132,7 +225,7 @@
     <w:p>
       <w:pPr>
         <w:pStyle w:val="BodyText"/>
-        <w:spacing w:before="199" w:line="266" w:lineRule="auto"/>
+        <w:spacing w:before="199"/>
         <w:ind w:left="200" w:right="103" w:firstLine="720"/>
       </w:pPr>
       <w:r>
@@ -273,208 +366,6 @@
           <w:szCs w:val="24"/>
         </w:rPr>
         <w:t>Qualification:</w:t>
-      </w:r>
-    </w:p>
-    <w:p>
-      <w:pPr>
-        <w:pStyle w:val="ListParagraph"/>
-        <w:numPr>
-          <w:ilvl w:val="0"/>
-          <w:numId w:val="3"/>
-        </w:numPr>
-        <w:tabs>
-          <w:tab w:val="left" w:pos="905"/>
-          <w:tab w:val="left" w:pos="906"/>
-        </w:tabs>
-        <w:spacing w:before="223" w:line="261" w:lineRule="auto"/>
-        <w:ind w:right="146"/>
-        <w:rPr>
-          <w:b/>
-          <w:sz w:val="24"/>
-        </w:rPr>
-      </w:pPr>
-      <w:r>
-        <w:rPr>
-          <w:sz w:val="24"/>
-        </w:rPr>
-        <w:t>I</w:t>
-      </w:r>
-      <w:r>
-        <w:rPr>
-          <w:spacing w:val="-3"/>
-          <w:sz w:val="24"/>
-        </w:rPr>
-        <w:t xml:space="preserve"> </w:t>
-      </w:r>
-      <w:r>
-        <w:rPr>
-          <w:sz w:val="24"/>
-        </w:rPr>
-        <w:t>have</w:t>
-      </w:r>
-      <w:r>
-        <w:rPr>
-          <w:spacing w:val="-5"/>
-          <w:sz w:val="24"/>
-        </w:rPr>
-        <w:t xml:space="preserve"> </w:t>
-      </w:r>
-      <w:r>
-        <w:rPr>
-          <w:sz w:val="24"/>
-        </w:rPr>
-        <w:t>completed</w:t>
-      </w:r>
-      <w:r>
-        <w:rPr>
-          <w:spacing w:val="-2"/>
-          <w:sz w:val="24"/>
-        </w:rPr>
-        <w:t xml:space="preserve"> </w:t>
-      </w:r>
-      <w:r>
-        <w:rPr>
-          <w:b/>
-          <w:sz w:val="24"/>
-        </w:rPr>
-        <w:t>B.</w:t>
-      </w:r>
-      <w:r>
-        <w:rPr>
-          <w:b/>
-          <w:spacing w:val="-3"/>
-          <w:sz w:val="24"/>
-        </w:rPr>
-        <w:t xml:space="preserve"> </w:t>
-      </w:r>
-      <w:r>
-        <w:rPr>
-          <w:b/>
-          <w:sz w:val="24"/>
-        </w:rPr>
-        <w:t>Tech</w:t>
-      </w:r>
-      <w:r>
-        <w:rPr>
-          <w:b/>
-          <w:spacing w:val="-1"/>
-          <w:sz w:val="24"/>
-        </w:rPr>
-        <w:t xml:space="preserve"> </w:t>
-      </w:r>
-      <w:r>
-        <w:rPr>
-          <w:sz w:val="24"/>
-        </w:rPr>
-        <w:t>in the</w:t>
-      </w:r>
-      <w:r>
-        <w:rPr>
-          <w:spacing w:val="-5"/>
-          <w:sz w:val="24"/>
-        </w:rPr>
-        <w:t xml:space="preserve"> </w:t>
-      </w:r>
-      <w:r>
-        <w:rPr>
-          <w:sz w:val="24"/>
-        </w:rPr>
-        <w:t>stream</w:t>
-      </w:r>
-      <w:r>
-        <w:rPr>
-          <w:spacing w:val="-5"/>
-          <w:sz w:val="24"/>
-        </w:rPr>
-        <w:t xml:space="preserve"> </w:t>
-      </w:r>
-      <w:r>
-        <w:rPr>
-          <w:sz w:val="24"/>
-        </w:rPr>
-        <w:t>of</w:t>
-      </w:r>
-      <w:r>
-        <w:rPr>
-          <w:spacing w:val="-2"/>
-          <w:sz w:val="24"/>
-        </w:rPr>
-        <w:t xml:space="preserve"> </w:t>
-      </w:r>
-      <w:r>
-        <w:rPr>
-          <w:b/>
-          <w:sz w:val="24"/>
-        </w:rPr>
-        <w:t>MECHANICAL</w:t>
-      </w:r>
-      <w:r>
-        <w:rPr>
-          <w:b/>
-          <w:spacing w:val="-1"/>
-          <w:sz w:val="24"/>
-        </w:rPr>
-        <w:t xml:space="preserve"> </w:t>
-      </w:r>
-      <w:r>
-        <w:rPr>
-          <w:sz w:val="24"/>
-        </w:rPr>
-        <w:t>in</w:t>
-      </w:r>
-      <w:r>
-        <w:rPr>
-          <w:spacing w:val="-4"/>
-          <w:sz w:val="24"/>
-        </w:rPr>
-        <w:t xml:space="preserve"> </w:t>
-      </w:r>
-      <w:r>
-        <w:rPr>
-          <w:b/>
-          <w:sz w:val="24"/>
-        </w:rPr>
-        <w:t xml:space="preserve">Aditya Institute of Technology and Management </w:t>
-      </w:r>
-      <w:r>
-        <w:rPr>
-          <w:bCs/>
-          <w:sz w:val="24"/>
-        </w:rPr>
-        <w:t>with</w:t>
-      </w:r>
-      <w:r>
-        <w:rPr>
-          <w:sz w:val="24"/>
-        </w:rPr>
-        <w:t xml:space="preserve"> </w:t>
-      </w:r>
-      <w:r>
-        <w:rPr>
-          <w:sz w:val="24"/>
-        </w:rPr>
-        <w:t>7.9 CGPA</w:t>
-      </w:r>
-      <w:r>
-        <w:rPr>
-          <w:b/>
-          <w:sz w:val="24"/>
-        </w:rPr>
-        <w:t xml:space="preserve"> (202</w:t>
-      </w:r>
-      <w:r>
-        <w:rPr>
-          <w:b/>
-          <w:sz w:val="24"/>
-        </w:rPr>
-        <w:t>2</w:t>
-      </w:r>
-      <w:r>
-        <w:rPr>
-          <w:b/>
-          <w:sz w:val="24"/>
-        </w:rPr>
-        <w:t>).</w:t>
       </w:r>
     </w:p>
     <w:p>
@@ -489,7 +380,7 @@
           <w:tab w:val="left" w:pos="906"/>
         </w:tabs>
         <w:spacing w:before="233"/>
-        <w:ind w:hanging="361"/>
+        <w:ind w:right="146" w:hanging="361"/>
         <w:rPr>
           <w:b/>
           <w:sz w:val="24"/>
@@ -503,6 +394,19 @@
       </w:r>
       <w:r>
         <w:rPr>
+          <w:spacing w:val="-3"/>
+          <w:sz w:val="24"/>
+        </w:rPr>
+        <w:t xml:space="preserve"> </w:t>
+      </w:r>
+      <w:r>
+        <w:rPr>
+          <w:sz w:val="24"/>
+        </w:rPr>
+        <w:t>have</w:t>
+      </w:r>
+      <w:r>
+        <w:rPr>
           <w:spacing w:val="-5"/>
           <w:sz w:val="24"/>
         </w:rPr>
@@ -512,23 +416,40 @@
         <w:rPr>
           <w:sz w:val="24"/>
         </w:rPr>
-        <w:t>have</w:t>
-      </w:r>
-      <w:r>
-        <w:rPr>
-          <w:spacing w:val="-6"/>
-          <w:sz w:val="24"/>
-        </w:rPr>
-        <w:t xml:space="preserve"> </w:t>
-      </w:r>
-      <w:r>
-        <w:rPr>
-          <w:sz w:val="24"/>
-        </w:rPr>
-        <w:t>Completed</w:t>
-      </w:r>
-      <w:r>
-        <w:rPr>
+        <w:t>completed</w:t>
+      </w:r>
+      <w:r>
+        <w:rPr>
+          <w:spacing w:val="-2"/>
+          <w:sz w:val="24"/>
+        </w:rPr>
+        <w:t xml:space="preserve"> </w:t>
+      </w:r>
+      <w:r>
+        <w:rPr>
+          <w:b/>
+          <w:sz w:val="24"/>
+        </w:rPr>
+        <w:t>B.</w:t>
+      </w:r>
+      <w:r>
+        <w:rPr>
+          <w:b/>
+          <w:spacing w:val="-3"/>
+          <w:sz w:val="24"/>
+        </w:rPr>
+        <w:t xml:space="preserve"> </w:t>
+      </w:r>
+      <w:r>
+        <w:rPr>
+          <w:b/>
+          <w:sz w:val="24"/>
+        </w:rPr>
+        <w:t>Tech</w:t>
+      </w:r>
+      <w:r>
+        <w:rPr>
+          <w:b/>
           <w:spacing w:val="-1"/>
           <w:sz w:val="24"/>
         </w:rPr>
@@ -538,55 +459,61 @@
         <w:rPr>
           <w:sz w:val="24"/>
         </w:rPr>
-        <w:t>my</w:t>
-      </w:r>
-      <w:r>
-        <w:rPr>
-          <w:spacing w:val="-3"/>
-          <w:sz w:val="24"/>
-        </w:rPr>
-        <w:t xml:space="preserve"> </w:t>
-      </w:r>
-      <w:r>
-        <w:rPr>
-          <w:b/>
-          <w:sz w:val="24"/>
-        </w:rPr>
-        <w:t>Diploma</w:t>
-      </w:r>
-      <w:r>
-        <w:rPr>
-          <w:b/>
-          <w:spacing w:val="-6"/>
-          <w:sz w:val="24"/>
-        </w:rPr>
-        <w:t xml:space="preserve"> </w:t>
-      </w:r>
-      <w:r>
-        <w:rPr>
-          <w:sz w:val="24"/>
-        </w:rPr>
-        <w:t>(</w:t>
-      </w:r>
-      <w:r>
-        <w:rPr>
-          <w:b/>
-          <w:sz w:val="24"/>
-        </w:rPr>
-        <w:t>M</w:t>
-      </w:r>
-      <w:r>
-        <w:rPr>
-          <w:b/>
-          <w:sz w:val="24"/>
-        </w:rPr>
-        <w:t>echanical</w:t>
-      </w:r>
-      <w:r>
-        <w:rPr>
-          <w:sz w:val="24"/>
-        </w:rPr>
-        <w:t>),</w:t>
+        <w:t>in the</w:t>
+      </w:r>
+      <w:r>
+        <w:rPr>
+          <w:spacing w:val="-5"/>
+          <w:sz w:val="24"/>
+        </w:rPr>
+        <w:t xml:space="preserve"> </w:t>
+      </w:r>
+      <w:r>
+        <w:rPr>
+          <w:sz w:val="24"/>
+        </w:rPr>
+        <w:t>stream</w:t>
+      </w:r>
+      <w:r>
+        <w:rPr>
+          <w:spacing w:val="-5"/>
+          <w:sz w:val="24"/>
+        </w:rPr>
+        <w:t xml:space="preserve"> </w:t>
+      </w:r>
+      <w:r>
+        <w:rPr>
+          <w:sz w:val="24"/>
+        </w:rPr>
+        <w:t>of</w:t>
+      </w:r>
+      <w:r>
+        <w:rPr>
+          <w:spacing w:val="-2"/>
+          <w:sz w:val="24"/>
+        </w:rPr>
+        <w:t xml:space="preserve"> </w:t>
+      </w:r>
+      <w:r>
+        <w:rPr>
+          <w:b/>
+          <w:sz w:val="24"/>
+        </w:rPr>
+        <w:t>MECHANICAL</w:t>
+      </w:r>
+      <w:r>
+        <w:rPr>
+          <w:b/>
+          <w:spacing w:val="-1"/>
+          <w:sz w:val="24"/>
+        </w:rPr>
+        <w:t xml:space="preserve"> </w:t>
+      </w:r>
+      <w:r>
+        <w:rPr>
+          <w:sz w:val="24"/>
+        </w:rPr>
+        <w:t>in</w:t>
       </w:r>
       <w:r>
         <w:rPr>
@@ -600,71 +527,48 @@
           <w:b/>
           <w:sz w:val="24"/>
         </w:rPr>
-        <w:t>Government Polytechnic Srikakulam</w:t>
-      </w:r>
-      <w:r>
-        <w:rPr>
-          <w:b/>
-          <w:spacing w:val="-5"/>
-          <w:sz w:val="24"/>
-        </w:rPr>
-        <w:t xml:space="preserve"> </w:t>
-      </w:r>
-      <w:r>
-        <w:rPr>
-          <w:b/>
-          <w:sz w:val="24"/>
-        </w:rPr>
-        <w:t>88.89</w:t>
-      </w:r>
-      <w:r>
-        <w:rPr>
-          <w:b/>
-          <w:sz w:val="24"/>
-        </w:rPr>
-        <w:t>%</w:t>
-      </w:r>
-      <w:r>
-        <w:rPr>
-          <w:b/>
-          <w:spacing w:val="-4"/>
-          <w:sz w:val="24"/>
-        </w:rPr>
-        <w:t xml:space="preserve"> </w:t>
-      </w:r>
-      <w:r>
-        <w:rPr>
-          <w:b/>
-          <w:spacing w:val="-2"/>
-          <w:sz w:val="24"/>
-        </w:rPr>
-        <w:t>(201</w:t>
-      </w:r>
-      <w:r>
-        <w:rPr>
-          <w:b/>
-          <w:spacing w:val="-2"/>
-          <w:sz w:val="24"/>
-        </w:rPr>
-        <w:t>9</w:t>
-      </w:r>
-      <w:r>
-        <w:rPr>
-          <w:b/>
-          <w:spacing w:val="-2"/>
+        <w:t xml:space="preserve">Aditya Institute of Technology and Management </w:t>
+      </w:r>
+      <w:r>
+        <w:rPr>
+          <w:bCs/>
+          <w:sz w:val="24"/>
+        </w:rPr>
+        <w:t>with</w:t>
+      </w:r>
+      <w:r>
+        <w:rPr>
+          <w:sz w:val="24"/>
+        </w:rPr>
+        <w:t xml:space="preserve"> </w:t>
+      </w:r>
+      <w:r>
+        <w:rPr>
+          <w:sz w:val="24"/>
+        </w:rPr>
+        <w:t>7.9 CGPA</w:t>
+      </w:r>
+      <w:r>
+        <w:rPr>
+          <w:b/>
+          <w:sz w:val="24"/>
+        </w:rPr>
+        <w:t xml:space="preserve"> (202</w:t>
+      </w:r>
+      <w:r>
+        <w:rPr>
+          <w:b/>
+          <w:sz w:val="24"/>
+        </w:rPr>
+        <w:t>2</w:t>
+      </w:r>
+      <w:r>
+        <w:rPr>
+          <w:b/>
           <w:sz w:val="24"/>
         </w:rPr>
         <w:t>).</w:t>
       </w:r>
-    </w:p>
-    <w:p>
-      <w:pPr>
-        <w:spacing w:before="6"/>
-        <w:rPr>
-          <w:b/>
-          <w:sz w:val="28"/>
-        </w:rPr>
-      </w:pPr>
     </w:p>
     <w:p>
       <w:pPr>
@@ -740,125 +644,67 @@
           <w:b/>
           <w:sz w:val="24"/>
         </w:rPr>
-        <w:t>SSC</w:t>
-      </w:r>
-      <w:r>
-        <w:rPr>
-          <w:b/>
-          <w:spacing w:val="-3"/>
-          <w:sz w:val="24"/>
-        </w:rPr>
-        <w:t xml:space="preserve"> </w:t>
-      </w:r>
-      <w:r>
-        <w:rPr>
-          <w:sz w:val="24"/>
-        </w:rPr>
-        <w:t>in</w:t>
-      </w:r>
-      <w:r>
-        <w:rPr>
-          <w:spacing w:val="-4"/>
-          <w:sz w:val="24"/>
-        </w:rPr>
-        <w:t xml:space="preserve"> </w:t>
-      </w:r>
-      <w:r>
-        <w:rPr>
-          <w:b/>
-          <w:sz w:val="24"/>
-        </w:rPr>
-        <w:t xml:space="preserve">Sarada High </w:t>
-      </w:r>
-      <w:r>
-        <w:rPr>
-          <w:b/>
-          <w:sz w:val="24"/>
-        </w:rPr>
-        <w:t>School</w:t>
-      </w:r>
-      <w:r>
-        <w:rPr>
-          <w:b/>
-          <w:spacing w:val="-2"/>
-          <w:sz w:val="24"/>
-        </w:rPr>
-        <w:t xml:space="preserve"> with</w:t>
-      </w:r>
-      <w:r>
-        <w:rPr>
-          <w:spacing w:val="-3"/>
-          <w:sz w:val="24"/>
-        </w:rPr>
-        <w:t xml:space="preserve"> </w:t>
-      </w:r>
-      <w:r>
-        <w:rPr>
-          <w:b/>
-          <w:sz w:val="24"/>
-        </w:rPr>
-        <w:t>9.7</w:t>
-      </w:r>
-      <w:r>
-        <w:rPr>
-          <w:b/>
-          <w:spacing w:val="-4"/>
-          <w:sz w:val="24"/>
-        </w:rPr>
-        <w:t xml:space="preserve"> </w:t>
-      </w:r>
-      <w:r>
-        <w:rPr>
-          <w:b/>
-          <w:sz w:val="24"/>
-        </w:rPr>
-        <w:t>CGPA</w:t>
-      </w:r>
-      <w:r>
-        <w:rPr>
-          <w:b/>
-          <w:spacing w:val="-4"/>
-          <w:sz w:val="24"/>
-        </w:rPr>
-        <w:t xml:space="preserve"> </w:t>
-      </w:r>
-      <w:r>
-        <w:rPr>
-          <w:spacing w:val="-2"/>
-          <w:sz w:val="24"/>
-        </w:rPr>
-        <w:t>(</w:t>
-      </w:r>
-      <w:r>
-        <w:rPr>
-          <w:b/>
-          <w:spacing w:val="-2"/>
-          <w:sz w:val="24"/>
-        </w:rPr>
-        <w:t>201</w:t>
-      </w:r>
-      <w:r>
-        <w:rPr>
-          <w:b/>
-          <w:spacing w:val="-2"/>
-          <w:sz w:val="24"/>
-        </w:rPr>
-        <w:t>6</w:t>
-      </w:r>
-      <w:r>
-        <w:rPr>
-          <w:b/>
-          <w:spacing w:val="-2"/>
-          <w:sz w:val="24"/>
-        </w:rPr>
-        <w:t>)</w:t>
-      </w:r>
-      <w:r>
-        <w:rPr>
-          <w:spacing w:val="-2"/>
-          <w:sz w:val="24"/>
-        </w:rPr>
-        <w:t>.</w:t>
+        <w:t>Diploma (Mechanical), government Polytechnic Srikakulam 88.89% (2019).</w:t>
+      </w:r>
+    </w:p>
+    <w:p>
+      <w:pPr>
+        <w:pStyle w:val="ListParagraph"/>
+        <w:numPr>
+          <w:ilvl w:val="0"/>
+          <w:numId w:val="3"/>
+        </w:numPr>
+        <w:tabs>
+          <w:tab w:val="left" w:pos="905"/>
+          <w:tab w:val="left" w:pos="906"/>
+        </w:tabs>
+        <w:spacing w:before="0"/>
+        <w:ind w:hanging="361"/>
+        <w:rPr>
+          <w:sz w:val="24"/>
+        </w:rPr>
+      </w:pPr>
+      <w:r>
+        <w:rPr>
+          <w:sz w:val="24"/>
+        </w:rPr>
+        <w:t xml:space="preserve">I have completed my </w:t>
+      </w:r>
+      <w:r>
+        <w:rPr>
+          <w:b/>
+          <w:bCs/>
+          <w:sz w:val="24"/>
+        </w:rPr>
+        <w:t xml:space="preserve">SSC </w:t>
+      </w:r>
+      <w:r>
+        <w:rPr>
+          <w:sz w:val="24"/>
+        </w:rPr>
+        <w:t xml:space="preserve">in </w:t>
+      </w:r>
+      <w:r>
+        <w:rPr>
+          <w:b/>
+          <w:bCs/>
+          <w:sz w:val="24"/>
+        </w:rPr>
+        <w:t xml:space="preserve">Sarada High School </w:t>
+      </w:r>
+      <w:r>
+        <w:rPr>
+          <w:sz w:val="24"/>
+        </w:rPr>
+        <w:t xml:space="preserve">with </w:t>
+      </w:r>
+      <w:r>
+        <w:rPr>
+          <w:b/>
+          <w:bCs/>
+          <w:sz w:val="24"/>
+        </w:rPr>
+        <w:t>9.7 CGPA (2016).</w:t>
       </w:r>
     </w:p>
     <w:p>
@@ -866,6 +712,186 @@
         <w:spacing w:before="2"/>
         <w:rPr>
           <w:sz w:val="28"/>
+        </w:rPr>
+      </w:pPr>
+    </w:p>
+    <w:p>
+      <w:pPr>
+        <w:spacing w:before="59"/>
+        <w:ind w:left="185"/>
+        <w:rPr>
+          <w:b/>
+          <w:sz w:val="26"/>
+          <w:szCs w:val="20"/>
+        </w:rPr>
+      </w:pPr>
+      <w:r>
+        <w:rPr>
+          <w:b/>
+          <w:sz w:val="26"/>
+          <w:szCs w:val="20"/>
+        </w:rPr>
+        <w:t>Projects</w:t>
+      </w:r>
+      <w:r>
+        <w:rPr>
+          <w:b/>
+          <w:sz w:val="26"/>
+          <w:szCs w:val="20"/>
+        </w:rPr>
+        <w:t>:</w:t>
+      </w:r>
+    </w:p>
+    <w:p>
+      <w:pPr>
+        <w:spacing w:before="59"/>
+        <w:ind w:left="185"/>
+        <w:rPr>
+          <w:b/>
+          <w:sz w:val="26"/>
+          <w:szCs w:val="20"/>
+        </w:rPr>
+      </w:pPr>
+    </w:p>
+    <w:p>
+      <w:pPr>
+        <w:pStyle w:val="ListParagraph"/>
+        <w:numPr>
+          <w:ilvl w:val="0"/>
+          <w:numId w:val="10"/>
+        </w:numPr>
+        <w:spacing w:before="9"/>
+        <w:rPr>
+          <w:b/>
+          <w:sz w:val="24"/>
+          <w:szCs w:val="24"/>
+        </w:rPr>
+      </w:pPr>
+      <w:r>
+        <w:rPr>
+          <w:b/>
+          <w:sz w:val="24"/>
+          <w:szCs w:val="24"/>
+        </w:rPr>
+        <w:t>Personal portfolio Static website</w:t>
+      </w:r>
+    </w:p>
+    <w:p>
+      <w:pPr>
+        <w:spacing w:before="9"/>
+        <w:ind w:left="360"/>
+        <w:rPr>
+          <w:b/>
+          <w:sz w:val="24"/>
+          <w:szCs w:val="24"/>
+        </w:rPr>
+      </w:pPr>
+    </w:p>
+    <w:p>
+      <w:pPr>
+        <w:pStyle w:val="ListParagraph"/>
+        <w:spacing w:before="9"/>
+        <w:ind w:left="720" w:firstLine="0"/>
+        <w:rPr>
+          <w:bCs/>
+        </w:rPr>
+      </w:pPr>
+      <w:r>
+        <w:rPr>
+          <w:b/>
+        </w:rPr>
+        <w:t xml:space="preserve">Description: </w:t>
+      </w:r>
+      <w:r>
+        <w:rPr>
+          <w:bCs/>
+        </w:rPr>
+        <w:t xml:space="preserve"> In this website I have add the live demo of my frontend projects and their source code links (git hub). I have added my contact information at the bottom of the website to get in touch with me. I have also added my course certificates in the skills section. </w:t>
+      </w:r>
+    </w:p>
+    <w:p>
+      <w:pPr>
+        <w:pStyle w:val="ListParagraph"/>
+        <w:spacing w:before="9"/>
+        <w:ind w:left="720" w:firstLine="0"/>
+        <w:rPr>
+          <w:bCs/>
+          <w:sz w:val="24"/>
+          <w:szCs w:val="24"/>
+        </w:rPr>
+      </w:pPr>
+    </w:p>
+    <w:p>
+      <w:pPr>
+        <w:pStyle w:val="ListParagraph"/>
+        <w:numPr>
+          <w:ilvl w:val="0"/>
+          <w:numId w:val="10"/>
+        </w:numPr>
+        <w:spacing w:before="9"/>
+        <w:rPr>
+          <w:bCs/>
+          <w:sz w:val="24"/>
+          <w:szCs w:val="24"/>
+        </w:rPr>
+      </w:pPr>
+      <w:r>
+        <w:rPr>
+          <w:b/>
+          <w:sz w:val="24"/>
+          <w:szCs w:val="24"/>
+        </w:rPr>
+        <w:t>Brick Beaker Java Game</w:t>
+      </w:r>
+    </w:p>
+    <w:p>
+      <w:pPr>
+        <w:spacing w:before="9"/>
+        <w:ind w:left="360"/>
+        <w:rPr>
+          <w:bCs/>
+          <w:sz w:val="24"/>
+          <w:szCs w:val="24"/>
+        </w:rPr>
+      </w:pPr>
+    </w:p>
+    <w:p>
+      <w:pPr>
+        <w:ind w:left="720"/>
+      </w:pPr>
+      <w:r>
+        <w:rPr>
+          <w:b/>
+        </w:rPr>
+        <w:t xml:space="preserve">Description: </w:t>
+      </w:r>
+      <w:r>
+        <w:t xml:space="preserve">In this Java game I have used the packages of </w:t>
+      </w:r>
+      <w:proofErr w:type="spellStart"/>
+      <w:r>
+        <w:t>Jframe</w:t>
+      </w:r>
+      <w:proofErr w:type="spellEnd"/>
+      <w:r>
+        <w:t xml:space="preserve">, </w:t>
+      </w:r>
+      <w:proofErr w:type="spellStart"/>
+      <w:r>
+        <w:t>awt</w:t>
+      </w:r>
+      <w:proofErr w:type="spellEnd"/>
+      <w:r>
+        <w:t>. It is a basic java game with a ball, board and some bricks. I have included the score for the player for breaking each brick.</w:t>
+      </w:r>
+    </w:p>
+    <w:p>
+      <w:pPr>
+        <w:ind w:left="185"/>
+        <w:rPr>
+          <w:b/>
+          <w:sz w:val="26"/>
+          <w:szCs w:val="24"/>
         </w:rPr>
       </w:pPr>
     </w:p>
@@ -1067,7 +1093,6 @@
           <w:tab w:val="left" w:pos="920"/>
           <w:tab w:val="left" w:pos="921"/>
         </w:tabs>
-        <w:spacing w:line="264" w:lineRule="auto"/>
         <w:ind w:right="153"/>
         <w:rPr>
           <w:rFonts w:ascii="Symbol" w:hAnsi="Symbol"/>
@@ -1248,7 +1273,7 @@
           <w:tab w:val="left" w:pos="920"/>
           <w:tab w:val="left" w:pos="921"/>
         </w:tabs>
-        <w:spacing w:before="0" w:line="287" w:lineRule="exact"/>
+        <w:spacing w:before="0"/>
         <w:ind w:hanging="361"/>
         <w:rPr>
           <w:rFonts w:ascii="Symbol" w:hAnsi="Symbol"/>
@@ -1357,7 +1382,7 @@
           <w:tab w:val="left" w:pos="920"/>
           <w:tab w:val="left" w:pos="921"/>
         </w:tabs>
-        <w:spacing w:before="0" w:line="287" w:lineRule="exact"/>
+        <w:spacing w:before="0"/>
         <w:ind w:hanging="361"/>
         <w:rPr>
           <w:rFonts w:ascii="Symbol" w:hAnsi="Symbol"/>
@@ -1366,140 +1391,35 @@
       </w:pPr>
       <w:r>
         <w:rPr>
-          <w:sz w:val="24"/>
-        </w:rPr>
-        <w:t>Good</w:t>
-      </w:r>
-      <w:r>
-        <w:rPr>
-          <w:spacing w:val="-5"/>
-          <w:sz w:val="24"/>
-        </w:rPr>
-        <w:t xml:space="preserve"> </w:t>
-      </w:r>
-      <w:r>
-        <w:rPr>
-          <w:sz w:val="24"/>
-        </w:rPr>
-        <w:t>knowledge</w:t>
-      </w:r>
-      <w:r>
-        <w:rPr>
-          <w:spacing w:val="-4"/>
-          <w:sz w:val="24"/>
-        </w:rPr>
-        <w:t xml:space="preserve"> </w:t>
-      </w:r>
-      <w:r>
-        <w:rPr>
-          <w:sz w:val="24"/>
-        </w:rPr>
-        <w:t>on</w:t>
-      </w:r>
-      <w:r>
-        <w:rPr>
-          <w:spacing w:val="-2"/>
-          <w:sz w:val="24"/>
-        </w:rPr>
-        <w:t xml:space="preserve"> </w:t>
-      </w:r>
-      <w:r>
-        <w:rPr>
-          <w:b/>
-          <w:sz w:val="24"/>
-        </w:rPr>
-        <w:t>Types</w:t>
-      </w:r>
-      <w:r>
-        <w:rPr>
-          <w:b/>
-          <w:spacing w:val="-1"/>
-          <w:sz w:val="24"/>
-        </w:rPr>
-        <w:t xml:space="preserve"> </w:t>
-      </w:r>
-      <w:r>
-        <w:rPr>
-          <w:b/>
-          <w:sz w:val="24"/>
-        </w:rPr>
-        <w:t>of</w:t>
-      </w:r>
-      <w:r>
-        <w:rPr>
-          <w:b/>
-          <w:spacing w:val="-3"/>
-          <w:sz w:val="24"/>
-        </w:rPr>
-        <w:t xml:space="preserve"> </w:t>
-      </w:r>
-      <w:r>
-        <w:rPr>
-          <w:b/>
-          <w:sz w:val="24"/>
-        </w:rPr>
-        <w:t>Operators,</w:t>
-      </w:r>
-      <w:r>
-        <w:rPr>
-          <w:b/>
-          <w:spacing w:val="-2"/>
-          <w:sz w:val="24"/>
-        </w:rPr>
-        <w:t xml:space="preserve"> </w:t>
-      </w:r>
-      <w:r>
-        <w:rPr>
-          <w:b/>
-          <w:sz w:val="24"/>
-        </w:rPr>
-        <w:t>Loops</w:t>
-      </w:r>
-      <w:r>
-        <w:rPr>
-          <w:b/>
-          <w:spacing w:val="-2"/>
-          <w:sz w:val="24"/>
-        </w:rPr>
-        <w:t xml:space="preserve"> </w:t>
-      </w:r>
-      <w:r>
-        <w:rPr>
-          <w:b/>
-          <w:sz w:val="24"/>
-        </w:rPr>
-        <w:t>&amp;</w:t>
-      </w:r>
-      <w:r>
-        <w:rPr>
-          <w:b/>
-          <w:spacing w:val="-2"/>
-          <w:sz w:val="24"/>
-        </w:rPr>
-        <w:t xml:space="preserve"> </w:t>
-      </w:r>
-      <w:r>
-        <w:rPr>
-          <w:b/>
-          <w:sz w:val="24"/>
-        </w:rPr>
-        <w:t>Conditional</w:t>
-      </w:r>
-      <w:r>
-        <w:rPr>
-          <w:b/>
-          <w:spacing w:val="-4"/>
-          <w:sz w:val="24"/>
-        </w:rPr>
-        <w:t xml:space="preserve"> </w:t>
-      </w:r>
-      <w:r>
-        <w:rPr>
-          <w:b/>
-          <w:spacing w:val="-2"/>
-          <w:sz w:val="24"/>
-        </w:rPr>
-        <w:t>Statements.</w:t>
+          <w:bCs/>
+          <w:spacing w:val="-2"/>
+          <w:sz w:val="24"/>
+        </w:rPr>
+        <w:t xml:space="preserve"> Active knowledge on </w:t>
+      </w:r>
+      <w:r>
+        <w:rPr>
+          <w:b/>
+          <w:spacing w:val="-2"/>
+          <w:sz w:val="24"/>
+        </w:rPr>
+        <w:t>Primitive Type Casting</w:t>
+      </w:r>
+      <w:r>
+        <w:rPr>
+          <w:bCs/>
+          <w:spacing w:val="-2"/>
+          <w:sz w:val="24"/>
+        </w:rPr>
+        <w:t xml:space="preserve"> such as </w:t>
+      </w:r>
+      <w:r>
+        <w:rPr>
+          <w:b/>
+          <w:spacing w:val="-2"/>
+          <w:sz w:val="24"/>
+        </w:rPr>
+        <w:t>Auto-widening &amp; Explicit Narrowing.</w:t>
       </w:r>
     </w:p>
     <w:p>
@@ -1513,8 +1433,8 @@
           <w:tab w:val="left" w:pos="920"/>
           <w:tab w:val="left" w:pos="921"/>
         </w:tabs>
-        <w:spacing w:line="264" w:lineRule="auto"/>
-        <w:ind w:right="316"/>
+        <w:spacing w:before="0"/>
+        <w:ind w:hanging="361"/>
         <w:rPr>
           <w:rFonts w:ascii="Symbol" w:hAnsi="Symbol"/>
           <w:sz w:val="24"/>
@@ -1524,7 +1444,7 @@
         <w:rPr>
           <w:sz w:val="24"/>
         </w:rPr>
-        <w:t>Excellent</w:t>
+        <w:t>Good</w:t>
       </w:r>
       <w:r>
         <w:rPr>
@@ -1541,19 +1461,49 @@
       </w:r>
       <w:r>
         <w:rPr>
-          <w:spacing w:val="-5"/>
-          <w:sz w:val="24"/>
-        </w:rPr>
-        <w:t xml:space="preserve"> </w:t>
-      </w:r>
-      <w:r>
-        <w:rPr>
-          <w:sz w:val="24"/>
-        </w:rPr>
-        <w:t>in</w:t>
-      </w:r>
-      <w:r>
-        <w:rPr>
+          <w:spacing w:val="-4"/>
+          <w:sz w:val="24"/>
+        </w:rPr>
+        <w:t xml:space="preserve"> </w:t>
+      </w:r>
+      <w:r>
+        <w:rPr>
+          <w:sz w:val="24"/>
+        </w:rPr>
+        <w:t>on</w:t>
+      </w:r>
+      <w:r>
+        <w:rPr>
+          <w:spacing w:val="-2"/>
+          <w:sz w:val="24"/>
+        </w:rPr>
+        <w:t xml:space="preserve"> </w:t>
+      </w:r>
+      <w:r>
+        <w:rPr>
+          <w:b/>
+          <w:sz w:val="24"/>
+        </w:rPr>
+        <w:t>Types</w:t>
+      </w:r>
+      <w:r>
+        <w:rPr>
+          <w:b/>
+          <w:spacing w:val="-1"/>
+          <w:sz w:val="24"/>
+        </w:rPr>
+        <w:t xml:space="preserve"> </w:t>
+      </w:r>
+      <w:r>
+        <w:rPr>
+          <w:b/>
+          <w:sz w:val="24"/>
+        </w:rPr>
+        <w:t>of</w:t>
+      </w:r>
+      <w:r>
+        <w:rPr>
+          <w:b/>
           <w:spacing w:val="-3"/>
           <w:sz w:val="24"/>
         </w:rPr>
@@ -1561,28 +1511,30 @@
       </w:r>
       <w:r>
         <w:rPr>
-          <w:sz w:val="24"/>
-        </w:rPr>
-        <w:t>using</w:t>
-      </w:r>
-      <w:r>
-        <w:rPr>
-          <w:spacing w:val="-1"/>
-          <w:sz w:val="24"/>
-        </w:rPr>
-        <w:t xml:space="preserve"> </w:t>
-      </w:r>
-      <w:r>
-        <w:rPr>
-          <w:b/>
-          <w:sz w:val="24"/>
-        </w:rPr>
-        <w:t>static</w:t>
-      </w:r>
-      <w:r>
-        <w:rPr>
-          <w:b/>
-          <w:spacing w:val="-5"/>
+          <w:b/>
+          <w:sz w:val="24"/>
+        </w:rPr>
+        <w:t>Operators,</w:t>
+      </w:r>
+      <w:r>
+        <w:rPr>
+          <w:b/>
+          <w:spacing w:val="-2"/>
+          <w:sz w:val="24"/>
+        </w:rPr>
+        <w:t xml:space="preserve"> </w:t>
+      </w:r>
+      <w:r>
+        <w:rPr>
+          <w:b/>
+          <w:sz w:val="24"/>
+        </w:rPr>
+        <w:t>Loops</w:t>
+      </w:r>
+      <w:r>
+        <w:rPr>
+          <w:b/>
+          <w:spacing w:val="-2"/>
           <w:sz w:val="24"/>
         </w:rPr>
         <w:t xml:space="preserve"> </w:t>
@@ -1597,78 +1549,200 @@
       <w:r>
         <w:rPr>
           <w:b/>
-          <w:spacing w:val="-3"/>
-          <w:sz w:val="24"/>
-        </w:rPr>
-        <w:t xml:space="preserve"> </w:t>
-      </w:r>
-      <w:r>
-        <w:rPr>
-          <w:b/>
-          <w:sz w:val="24"/>
-        </w:rPr>
-        <w:t>non-static</w:t>
-      </w:r>
-      <w:r>
-        <w:rPr>
-          <w:b/>
-          <w:spacing w:val="-5"/>
-          <w:sz w:val="24"/>
-        </w:rPr>
-        <w:t xml:space="preserve"> </w:t>
-      </w:r>
-      <w:r>
-        <w:rPr>
-          <w:b/>
-          <w:sz w:val="24"/>
-        </w:rPr>
-        <w:t>members</w:t>
-      </w:r>
-      <w:r>
-        <w:rPr>
-          <w:b/>
-          <w:sz w:val="24"/>
-        </w:rPr>
-        <w:t xml:space="preserve"> </w:t>
-      </w:r>
-      <w:r>
-        <w:rPr>
-          <w:b/>
-          <w:sz w:val="24"/>
-        </w:rPr>
-        <w:t>&amp;</w:t>
-      </w:r>
-      <w:r>
-        <w:rPr>
-          <w:b/>
-          <w:spacing w:val="-3"/>
-          <w:sz w:val="24"/>
-        </w:rPr>
-        <w:t xml:space="preserve"> </w:t>
-      </w:r>
-      <w:r>
-        <w:rPr>
-          <w:b/>
-          <w:sz w:val="24"/>
-        </w:rPr>
-        <w:t xml:space="preserve">New </w:t>
-      </w:r>
-      <w:r>
-        <w:rPr>
-          <w:b/>
-          <w:spacing w:val="-2"/>
-          <w:sz w:val="24"/>
-        </w:rPr>
-        <w:t>operator</w:t>
-      </w:r>
-    </w:p>
-    <w:p>
-      <w:pPr>
+          <w:spacing w:val="-2"/>
+          <w:sz w:val="24"/>
+        </w:rPr>
+        <w:t xml:space="preserve"> </w:t>
+      </w:r>
+      <w:r>
+        <w:rPr>
+          <w:b/>
+          <w:sz w:val="24"/>
+        </w:rPr>
+        <w:t>Conditional</w:t>
+      </w:r>
+      <w:r>
+        <w:rPr>
+          <w:b/>
+          <w:spacing w:val="-4"/>
+          <w:sz w:val="24"/>
+        </w:rPr>
+        <w:t xml:space="preserve"> </w:t>
+      </w:r>
+      <w:r>
+        <w:rPr>
+          <w:b/>
+          <w:spacing w:val="-2"/>
+          <w:sz w:val="24"/>
+        </w:rPr>
+        <w:t>Statements.</w:t>
+      </w:r>
+    </w:p>
+    <w:p>
+      <w:pPr>
+        <w:pStyle w:val="ListParagraph"/>
+        <w:numPr>
+          <w:ilvl w:val="0"/>
+          <w:numId w:val="2"/>
+        </w:numPr>
         <w:tabs>
           <w:tab w:val="left" w:pos="920"/>
           <w:tab w:val="left" w:pos="921"/>
         </w:tabs>
-        <w:spacing w:line="264" w:lineRule="auto"/>
+        <w:ind w:right="316"/>
+        <w:rPr>
+          <w:rFonts w:ascii="Symbol" w:hAnsi="Symbol"/>
+          <w:sz w:val="24"/>
+        </w:rPr>
+      </w:pPr>
+      <w:r>
+        <w:rPr>
+          <w:sz w:val="24"/>
+        </w:rPr>
+        <w:t>Excellent</w:t>
+      </w:r>
+      <w:r>
+        <w:rPr>
+          <w:spacing w:val="-5"/>
+          <w:sz w:val="24"/>
+        </w:rPr>
+        <w:t xml:space="preserve"> </w:t>
+      </w:r>
+      <w:r>
+        <w:rPr>
+          <w:sz w:val="24"/>
+        </w:rPr>
+        <w:t>knowledge</w:t>
+      </w:r>
+      <w:r>
+        <w:rPr>
+          <w:spacing w:val="-5"/>
+          <w:sz w:val="24"/>
+        </w:rPr>
+        <w:t xml:space="preserve"> </w:t>
+      </w:r>
+      <w:r>
+        <w:rPr>
+          <w:sz w:val="24"/>
+        </w:rPr>
+        <w:t>in</w:t>
+      </w:r>
+      <w:r>
+        <w:rPr>
+          <w:spacing w:val="-3"/>
+          <w:sz w:val="24"/>
+        </w:rPr>
+        <w:t xml:space="preserve"> </w:t>
+      </w:r>
+      <w:r>
+        <w:rPr>
+          <w:sz w:val="24"/>
+        </w:rPr>
+        <w:t>using</w:t>
+      </w:r>
+      <w:r>
+        <w:rPr>
+          <w:spacing w:val="-1"/>
+          <w:sz w:val="24"/>
+        </w:rPr>
+        <w:t xml:space="preserve"> </w:t>
+      </w:r>
+      <w:r>
+        <w:rPr>
+          <w:b/>
+          <w:sz w:val="24"/>
+        </w:rPr>
+        <w:t>static</w:t>
+      </w:r>
+      <w:r>
+        <w:rPr>
+          <w:b/>
+          <w:spacing w:val="-5"/>
+          <w:sz w:val="24"/>
+        </w:rPr>
+        <w:t xml:space="preserve"> </w:t>
+      </w:r>
+      <w:r>
+        <w:rPr>
+          <w:b/>
+          <w:sz w:val="24"/>
+        </w:rPr>
+        <w:t>&amp;</w:t>
+      </w:r>
+      <w:r>
+        <w:rPr>
+          <w:b/>
+          <w:spacing w:val="-3"/>
+          <w:sz w:val="24"/>
+        </w:rPr>
+        <w:t xml:space="preserve"> </w:t>
+      </w:r>
+      <w:r>
+        <w:rPr>
+          <w:b/>
+          <w:sz w:val="24"/>
+        </w:rPr>
+        <w:t>non-static</w:t>
+      </w:r>
+      <w:r>
+        <w:rPr>
+          <w:b/>
+          <w:spacing w:val="-5"/>
+          <w:sz w:val="24"/>
+        </w:rPr>
+        <w:t xml:space="preserve"> </w:t>
+      </w:r>
+      <w:r>
+        <w:rPr>
+          <w:b/>
+          <w:sz w:val="24"/>
+        </w:rPr>
+        <w:t>members</w:t>
+      </w:r>
+      <w:r>
+        <w:rPr>
+          <w:b/>
+          <w:sz w:val="24"/>
+        </w:rPr>
+        <w:t xml:space="preserve"> </w:t>
+      </w:r>
+      <w:r>
+        <w:rPr>
+          <w:b/>
+          <w:sz w:val="24"/>
+        </w:rPr>
+        <w:t>&amp;</w:t>
+      </w:r>
+      <w:r>
+        <w:rPr>
+          <w:b/>
+          <w:spacing w:val="-3"/>
+          <w:sz w:val="24"/>
+        </w:rPr>
+        <w:t xml:space="preserve"> </w:t>
+      </w:r>
+      <w:r>
+        <w:rPr>
+          <w:b/>
+          <w:sz w:val="24"/>
+        </w:rPr>
+        <w:t xml:space="preserve">New </w:t>
+      </w:r>
+      <w:r>
+        <w:rPr>
+          <w:b/>
+          <w:spacing w:val="-2"/>
+          <w:sz w:val="24"/>
+        </w:rPr>
+        <w:t>operator</w:t>
+      </w:r>
+    </w:p>
+    <w:p>
+      <w:pPr>
+        <w:tabs>
+          <w:tab w:val="left" w:pos="920"/>
+          <w:tab w:val="left" w:pos="921"/>
+        </w:tabs>
         <w:ind w:right="316"/>
         <w:rPr>
           <w:rFonts w:ascii="Symbol" w:hAnsi="Symbol"/>
@@ -2086,7 +2160,7 @@
           <w:tab w:val="left" w:pos="920"/>
           <w:tab w:val="left" w:pos="921"/>
         </w:tabs>
-        <w:spacing w:before="27"/>
+        <w:spacing w:before="21"/>
         <w:ind w:hanging="361"/>
         <w:rPr>
           <w:rFonts w:ascii="Symbol" w:hAnsi="Symbol"/>
@@ -2095,110 +2169,19 @@
       </w:pPr>
       <w:r>
         <w:rPr>
-          <w:sz w:val="24"/>
-        </w:rPr>
-        <w:t>Good</w:t>
-      </w:r>
-      <w:r>
-        <w:rPr>
-          <w:spacing w:val="-5"/>
-          <w:sz w:val="24"/>
-        </w:rPr>
-        <w:t xml:space="preserve"> </w:t>
-      </w:r>
-      <w:r>
-        <w:rPr>
-          <w:sz w:val="24"/>
-        </w:rPr>
-        <w:t>knowledge</w:t>
-      </w:r>
-      <w:r>
-        <w:rPr>
-          <w:spacing w:val="-6"/>
-          <w:sz w:val="24"/>
-        </w:rPr>
-        <w:t xml:space="preserve"> </w:t>
-      </w:r>
-      <w:r>
-        <w:rPr>
-          <w:sz w:val="24"/>
-        </w:rPr>
-        <w:t>on</w:t>
-      </w:r>
-      <w:r>
-        <w:rPr>
-          <w:spacing w:val="2"/>
-          <w:sz w:val="24"/>
-        </w:rPr>
-        <w:t xml:space="preserve"> </w:t>
-      </w:r>
-      <w:r>
-        <w:rPr>
-          <w:b/>
-          <w:sz w:val="24"/>
-        </w:rPr>
-        <w:t>Method</w:t>
-      </w:r>
-      <w:r>
-        <w:rPr>
-          <w:b/>
-          <w:spacing w:val="-4"/>
-          <w:sz w:val="24"/>
-        </w:rPr>
-        <w:t xml:space="preserve"> </w:t>
-      </w:r>
-      <w:r>
-        <w:rPr>
-          <w:b/>
-          <w:sz w:val="24"/>
-        </w:rPr>
-        <w:t>Overloading</w:t>
-      </w:r>
-      <w:r>
-        <w:rPr>
-          <w:b/>
-          <w:spacing w:val="-4"/>
-          <w:sz w:val="24"/>
-        </w:rPr>
-        <w:t xml:space="preserve"> </w:t>
-      </w:r>
-      <w:r>
-        <w:rPr>
-          <w:b/>
-          <w:sz w:val="24"/>
-        </w:rPr>
-        <w:t>and</w:t>
-      </w:r>
-      <w:r>
-        <w:rPr>
-          <w:b/>
-          <w:spacing w:val="-3"/>
-          <w:sz w:val="24"/>
-        </w:rPr>
-        <w:t xml:space="preserve"> </w:t>
-      </w:r>
-      <w:r>
-        <w:rPr>
-          <w:b/>
-          <w:sz w:val="24"/>
-        </w:rPr>
-        <w:t>Method</w:t>
-      </w:r>
-      <w:r>
-        <w:rPr>
-          <w:b/>
-          <w:spacing w:val="-4"/>
-          <w:sz w:val="24"/>
-        </w:rPr>
-        <w:t xml:space="preserve"> </w:t>
-      </w:r>
-      <w:r>
-        <w:rPr>
-          <w:b/>
-          <w:spacing w:val="-2"/>
-          <w:sz w:val="24"/>
-        </w:rPr>
-        <w:t>Overriding.</w:t>
+          <w:bCs/>
+          <w:spacing w:val="-2"/>
+          <w:sz w:val="24"/>
+        </w:rPr>
+        <w:t xml:space="preserve">Brief knowledge on </w:t>
+      </w:r>
+      <w:r>
+        <w:rPr>
+          <w:b/>
+          <w:spacing w:val="-2"/>
+          <w:sz w:val="24"/>
+        </w:rPr>
+        <w:t>Exceptional Handling, Multi-threading.</w:t>
       </w:r>
     </w:p>
     <w:p>
@@ -2212,8 +2195,8 @@
           <w:tab w:val="left" w:pos="920"/>
           <w:tab w:val="left" w:pos="921"/>
         </w:tabs>
-        <w:spacing w:before="26" w:line="264" w:lineRule="auto"/>
-        <w:ind w:right="823"/>
+        <w:spacing w:before="27"/>
+        <w:ind w:hanging="361"/>
         <w:rPr>
           <w:rFonts w:ascii="Symbol" w:hAnsi="Symbol"/>
           <w:sz w:val="24"/>
@@ -2240,7 +2223,7 @@
       </w:r>
       <w:r>
         <w:rPr>
-          <w:spacing w:val="-7"/>
+          <w:spacing w:val="-6"/>
           <w:sz w:val="24"/>
         </w:rPr>
         <w:t xml:space="preserve"> </w:t>
@@ -2253,6 +2236,21 @@
       </w:r>
       <w:r>
         <w:rPr>
+          <w:spacing w:val="2"/>
+          <w:sz w:val="24"/>
+        </w:rPr>
+        <w:t xml:space="preserve"> </w:t>
+      </w:r>
+      <w:r>
+        <w:rPr>
+          <w:b/>
+          <w:sz w:val="24"/>
+        </w:rPr>
+        <w:t>Method</w:t>
+      </w:r>
+      <w:r>
+        <w:rPr>
+          <w:b/>
           <w:spacing w:val="-4"/>
           <w:sz w:val="24"/>
         </w:rPr>
@@ -2263,12 +2261,12 @@
           <w:b/>
           <w:sz w:val="24"/>
         </w:rPr>
-        <w:t>Constructors</w:t>
-      </w:r>
-      <w:r>
-        <w:rPr>
-          <w:b/>
-          <w:spacing w:val="-2"/>
+        <w:t>Overloading</w:t>
+      </w:r>
+      <w:r>
+        <w:rPr>
+          <w:b/>
+          <w:spacing w:val="-4"/>
           <w:sz w:val="24"/>
         </w:rPr>
         <w:t xml:space="preserve"> </w:t>
@@ -2283,6 +2281,21 @@
       <w:r>
         <w:rPr>
           <w:b/>
+          <w:spacing w:val="-3"/>
+          <w:sz w:val="24"/>
+        </w:rPr>
+        <w:t xml:space="preserve"> </w:t>
+      </w:r>
+      <w:r>
+        <w:rPr>
+          <w:b/>
+          <w:sz w:val="24"/>
+        </w:rPr>
+        <w:t>Method</w:t>
+      </w:r>
+      <w:r>
+        <w:rPr>
+          <w:b/>
           <w:spacing w:val="-4"/>
           <w:sz w:val="24"/>
         </w:rPr>
@@ -2291,17 +2304,10 @@
       <w:r>
         <w:rPr>
           <w:b/>
-          <w:sz w:val="24"/>
-        </w:rPr>
-        <w:t xml:space="preserve">Constructor </w:t>
-      </w:r>
-      <w:r>
-        <w:rPr>
-          <w:b/>
-          <w:spacing w:val="-2"/>
-          <w:sz w:val="24"/>
-        </w:rPr>
-        <w:t>Overloading.</w:t>
+          <w:spacing w:val="-2"/>
+          <w:sz w:val="24"/>
+        </w:rPr>
+        <w:t>Overriding.</w:t>
       </w:r>
     </w:p>
     <w:p>
@@ -2315,7 +2321,111 @@
           <w:tab w:val="left" w:pos="920"/>
           <w:tab w:val="left" w:pos="921"/>
         </w:tabs>
-        <w:spacing w:before="0" w:line="292" w:lineRule="exact"/>
+        <w:spacing w:before="26"/>
+        <w:ind w:right="823"/>
+        <w:rPr>
+          <w:rFonts w:ascii="Symbol" w:hAnsi="Symbol"/>
+          <w:sz w:val="24"/>
+        </w:rPr>
+      </w:pPr>
+      <w:r>
+        <w:rPr>
+          <w:sz w:val="24"/>
+        </w:rPr>
+        <w:lastRenderedPageBreak/>
+        <w:t>Good</w:t>
+      </w:r>
+      <w:r>
+        <w:rPr>
+          <w:spacing w:val="-5"/>
+          <w:sz w:val="24"/>
+        </w:rPr>
+        <w:t xml:space="preserve"> </w:t>
+      </w:r>
+      <w:r>
+        <w:rPr>
+          <w:sz w:val="24"/>
+        </w:rPr>
+        <w:t>knowledge</w:t>
+      </w:r>
+      <w:r>
+        <w:rPr>
+          <w:spacing w:val="-7"/>
+          <w:sz w:val="24"/>
+        </w:rPr>
+        <w:t xml:space="preserve"> </w:t>
+      </w:r>
+      <w:r>
+        <w:rPr>
+          <w:sz w:val="24"/>
+        </w:rPr>
+        <w:t>on</w:t>
+      </w:r>
+      <w:r>
+        <w:rPr>
+          <w:spacing w:val="-4"/>
+          <w:sz w:val="24"/>
+        </w:rPr>
+        <w:t xml:space="preserve"> </w:t>
+      </w:r>
+      <w:r>
+        <w:rPr>
+          <w:b/>
+          <w:sz w:val="24"/>
+        </w:rPr>
+        <w:t>Constructor Chaining</w:t>
+      </w:r>
+      <w:r>
+        <w:rPr>
+          <w:b/>
+          <w:spacing w:val="-2"/>
+          <w:sz w:val="24"/>
+        </w:rPr>
+        <w:t xml:space="preserve"> </w:t>
+      </w:r>
+      <w:r>
+        <w:rPr>
+          <w:b/>
+          <w:sz w:val="24"/>
+        </w:rPr>
+        <w:t>and</w:t>
+      </w:r>
+      <w:r>
+        <w:rPr>
+          <w:b/>
+          <w:spacing w:val="-4"/>
+          <w:sz w:val="24"/>
+        </w:rPr>
+        <w:t xml:space="preserve"> </w:t>
+      </w:r>
+      <w:r>
+        <w:rPr>
+          <w:b/>
+          <w:sz w:val="24"/>
+        </w:rPr>
+        <w:t xml:space="preserve">Constructor </w:t>
+      </w:r>
+      <w:r>
+        <w:rPr>
+          <w:b/>
+          <w:spacing w:val="-2"/>
+          <w:sz w:val="24"/>
+        </w:rPr>
+        <w:t>Overloading.</w:t>
+      </w:r>
+    </w:p>
+    <w:p>
+      <w:pPr>
+        <w:pStyle w:val="ListParagraph"/>
+        <w:numPr>
+          <w:ilvl w:val="0"/>
+          <w:numId w:val="2"/>
+        </w:numPr>
+        <w:tabs>
+          <w:tab w:val="left" w:pos="920"/>
+          <w:tab w:val="left" w:pos="921"/>
+        </w:tabs>
+        <w:spacing w:before="0"/>
         <w:ind w:hanging="361"/>
         <w:rPr>
           <w:rFonts w:ascii="Symbol" w:hAnsi="Symbol"/>
@@ -2500,6 +2610,58 @@
           <w:sz w:val="24"/>
         </w:rPr>
         <w:t xml:space="preserve"> Strings.</w:t>
+      </w:r>
+    </w:p>
+    <w:p>
+      <w:pPr>
+        <w:pStyle w:val="ListParagraph"/>
+        <w:numPr>
+          <w:ilvl w:val="0"/>
+          <w:numId w:val="2"/>
+        </w:numPr>
+        <w:tabs>
+          <w:tab w:val="left" w:pos="920"/>
+          <w:tab w:val="left" w:pos="921"/>
+        </w:tabs>
+        <w:ind w:hanging="361"/>
+        <w:rPr>
+          <w:rFonts w:ascii="Symbol" w:hAnsi="Symbol"/>
+          <w:sz w:val="24"/>
+        </w:rPr>
+      </w:pPr>
+      <w:r>
+        <w:rPr>
+          <w:sz w:val="24"/>
+        </w:rPr>
+        <w:t xml:space="preserve">Having good knowledge on </w:t>
+      </w:r>
+      <w:r>
+        <w:rPr>
+          <w:b/>
+          <w:bCs/>
+          <w:sz w:val="24"/>
+        </w:rPr>
+        <w:t>Up casting</w:t>
+      </w:r>
+      <w:r>
+        <w:rPr>
+          <w:sz w:val="24"/>
+        </w:rPr>
+        <w:t xml:space="preserve"> and </w:t>
+      </w:r>
+      <w:r>
+        <w:rPr>
+          <w:b/>
+          <w:bCs/>
+          <w:sz w:val="24"/>
+        </w:rPr>
+        <w:t>Down casting</w:t>
+      </w:r>
+      <w:r>
+        <w:rPr>
+          <w:sz w:val="24"/>
+        </w:rPr>
+        <w:t>.</w:t>
       </w:r>
     </w:p>
     <w:p>
@@ -3228,26 +3390,6 @@
     </w:p>
     <w:p>
       <w:pPr>
-        <w:spacing w:before="9"/>
-        <w:rPr>
-          <w:b/>
-          <w:sz w:val="40"/>
-          <w:szCs w:val="18"/>
-        </w:rPr>
-      </w:pPr>
-    </w:p>
-    <w:p>
-      <w:pPr>
-        <w:spacing w:before="9"/>
-        <w:rPr>
-          <w:b/>
-          <w:sz w:val="40"/>
-          <w:szCs w:val="18"/>
-        </w:rPr>
-      </w:pPr>
-    </w:p>
-    <w:p>
-      <w:pPr>
         <w:spacing w:before="59"/>
         <w:ind w:left="200"/>
         <w:rPr>
@@ -3264,7 +3406,6 @@
           <w:szCs w:val="18"/>
           <w:u w:val="single"/>
         </w:rPr>
-        <w:lastRenderedPageBreak/>
         <w:t>Html5 &amp; CSS3</w:t>
       </w:r>
     </w:p>
@@ -3313,76 +3454,8 @@
         </w:rPr>
         <w:t>Well aware of styling static websites.</w:t>
       </w:r>
-    </w:p>
-    <w:p>
-      <w:pPr>
-        <w:spacing w:before="59"/>
-        <w:rPr>
-          <w:b/>
-          <w:sz w:val="28"/>
-        </w:rPr>
-      </w:pPr>
-    </w:p>
-    <w:p>
-      <w:pPr>
-        <w:spacing w:before="59"/>
-        <w:ind w:left="185"/>
-        <w:rPr>
-          <w:b/>
-          <w:sz w:val="26"/>
-          <w:szCs w:val="20"/>
-        </w:rPr>
-      </w:pPr>
-      <w:r>
-        <w:rPr>
-          <w:b/>
-          <w:sz w:val="26"/>
-          <w:szCs w:val="20"/>
-        </w:rPr>
-        <w:t>Projects</w:t>
-      </w:r>
-      <w:r>
-        <w:rPr>
-          <w:b/>
-          <w:sz w:val="26"/>
-          <w:szCs w:val="20"/>
-        </w:rPr>
-        <w:t>:</w:t>
-      </w:r>
-    </w:p>
-    <w:p>
-      <w:pPr>
-        <w:spacing w:before="59"/>
-        <w:ind w:left="185"/>
-        <w:rPr>
-          <w:b/>
-          <w:sz w:val="24"/>
-          <w:szCs w:val="18"/>
-          <w:u w:val="single"/>
-        </w:rPr>
-      </w:pPr>
-    </w:p>
-    <w:p>
-      <w:pPr>
-        <w:pStyle w:val="ListParagraph"/>
-        <w:numPr>
-          <w:ilvl w:val="0"/>
-          <w:numId w:val="10"/>
-        </w:numPr>
-        <w:spacing w:before="9"/>
-        <w:rPr>
-          <w:b/>
-          <w:sz w:val="24"/>
-          <w:szCs w:val="24"/>
-        </w:rPr>
-      </w:pPr>
-      <w:r>
-        <w:rPr>
-          <w:b/>
-          <w:sz w:val="24"/>
-          <w:szCs w:val="24"/>
-        </w:rPr>
-        <w:t>Tourism Static website</w:t>
+      <w:r>
+        <w:t xml:space="preserve"> </w:t>
       </w:r>
     </w:p>
     <w:p>
@@ -3399,167 +3472,6 @@
     </w:p>
     <w:p>
       <w:pPr>
-        <w:pStyle w:val="ListParagraph"/>
-        <w:spacing w:before="9"/>
-        <w:ind w:left="720" w:firstLine="0"/>
-        <w:rPr>
-          <w:bCs/>
-        </w:rPr>
-      </w:pPr>
-      <w:r>
-        <w:rPr>
-          <w:b/>
-        </w:rPr>
-        <w:t>Description:</w:t>
-      </w:r>
-      <w:r>
-        <w:rPr>
-          <w:b/>
-        </w:rPr>
-        <w:t xml:space="preserve"> </w:t>
-      </w:r>
-      <w:r>
-        <w:rPr>
-          <w:bCs/>
-        </w:rPr>
-        <w:t xml:space="preserve"> In this website I created a catalogue of </w:t>
-      </w:r>
-      <w:r>
-        <w:rPr>
-          <w:bCs/>
-        </w:rPr>
-        <w:t xml:space="preserve">famous </w:t>
-      </w:r>
-      <w:r>
-        <w:rPr>
-          <w:bCs/>
-        </w:rPr>
-        <w:t>places</w:t>
-      </w:r>
-      <w:r>
-        <w:rPr>
-          <w:bCs/>
-        </w:rPr>
-        <w:t xml:space="preserve"> in India</w:t>
-      </w:r>
-      <w:r>
-        <w:rPr>
-          <w:bCs/>
-        </w:rPr>
-        <w:t xml:space="preserve"> and </w:t>
-      </w:r>
-      <w:r>
-        <w:rPr>
-          <w:bCs/>
-        </w:rPr>
-        <w:t>linked them with the main page. We can switch between the main page to catalogue page to details of the destination.</w:t>
-      </w:r>
-    </w:p>
-    <w:p>
-      <w:pPr>
-        <w:pStyle w:val="ListParagraph"/>
-        <w:spacing w:before="9"/>
-        <w:ind w:left="720" w:firstLine="0"/>
-        <w:rPr>
-          <w:bCs/>
-          <w:sz w:val="24"/>
-          <w:szCs w:val="24"/>
-        </w:rPr>
-      </w:pPr>
-    </w:p>
-    <w:p>
-      <w:pPr>
-        <w:pStyle w:val="ListParagraph"/>
-        <w:numPr>
-          <w:ilvl w:val="0"/>
-          <w:numId w:val="10"/>
-        </w:numPr>
-        <w:spacing w:before="9"/>
-        <w:rPr>
-          <w:bCs/>
-          <w:sz w:val="24"/>
-          <w:szCs w:val="24"/>
-        </w:rPr>
-      </w:pPr>
-      <w:r>
-        <w:rPr>
-          <w:b/>
-          <w:sz w:val="24"/>
-          <w:szCs w:val="24"/>
-        </w:rPr>
-        <w:t>Brick Beaker Java Game</w:t>
-      </w:r>
-    </w:p>
-    <w:p>
-      <w:pPr>
-        <w:spacing w:before="9"/>
-        <w:rPr>
-          <w:bCs/>
-          <w:sz w:val="24"/>
-          <w:szCs w:val="24"/>
-        </w:rPr>
-      </w:pPr>
-    </w:p>
-    <w:p>
-      <w:pPr>
-        <w:spacing w:before="9"/>
-        <w:ind w:left="720"/>
-      </w:pPr>
-      <w:r>
-        <w:rPr>
-          <w:b/>
-        </w:rPr>
-        <w:t>Description:</w:t>
-      </w:r>
-      <w:r>
-        <w:rPr>
-          <w:b/>
-        </w:rPr>
-        <w:t xml:space="preserve"> </w:t>
-      </w:r>
-      <w:r>
-        <w:t xml:space="preserve">In this Java game I have used the packages of </w:t>
-      </w:r>
-      <w:proofErr w:type="spellStart"/>
-      <w:r>
-        <w:t>Jframe</w:t>
-      </w:r>
-      <w:proofErr w:type="spellEnd"/>
-      <w:r>
-        <w:t>,</w:t>
-      </w:r>
-      <w:r>
-        <w:t xml:space="preserve"> </w:t>
-      </w:r>
-      <w:proofErr w:type="spellStart"/>
-      <w:r>
-        <w:t>awt</w:t>
-      </w:r>
-      <w:proofErr w:type="spellEnd"/>
-      <w:r>
-        <w:t xml:space="preserve">. It is a basic java game with a ball, board and some bricks. I have included the score for the player for breaking </w:t>
-      </w:r>
-      <w:r>
-        <w:t>each</w:t>
-      </w:r>
-      <w:r>
-        <w:t xml:space="preserve"> brick. </w:t>
-      </w:r>
-    </w:p>
-    <w:p>
-      <w:pPr>
-        <w:pStyle w:val="ListParagraph"/>
-        <w:spacing w:before="9"/>
-        <w:ind w:left="720" w:firstLine="0"/>
-        <w:rPr>
-          <w:b/>
-          <w:sz w:val="24"/>
-          <w:szCs w:val="24"/>
-        </w:rPr>
-      </w:pPr>
-    </w:p>
-    <w:p>
-      <w:pPr>
         <w:ind w:left="185"/>
         <w:rPr>
           <w:b/>
@@ -3591,7 +3503,25 @@
           <w:sz w:val="26"/>
           <w:szCs w:val="24"/>
         </w:rPr>
-        <w:t>Project:</w:t>
+        <w:t>Project</w:t>
+      </w:r>
+      <w:r>
+        <w:rPr>
+          <w:b/>
+          <w:spacing w:val="-2"/>
+          <w:sz w:val="26"/>
+          <w:szCs w:val="24"/>
+        </w:rPr>
+        <w:t>s</w:t>
+      </w:r>
+      <w:r>
+        <w:rPr>
+          <w:b/>
+          <w:spacing w:val="-2"/>
+          <w:sz w:val="26"/>
+          <w:szCs w:val="24"/>
+        </w:rPr>
+        <w:t>:</w:t>
       </w:r>
     </w:p>
     <w:p>
@@ -3622,7 +3552,7 @@
     <w:p>
       <w:pPr>
         <w:pStyle w:val="BodyText"/>
-        <w:spacing w:before="224" w:line="266" w:lineRule="auto"/>
+        <w:spacing w:before="224"/>
         <w:ind w:left="921" w:right="111" w:hanging="10"/>
         <w:jc w:val="both"/>
       </w:pPr>
@@ -3655,7 +3585,7 @@
           <w:ilvl w:val="0"/>
           <w:numId w:val="1"/>
         </w:numPr>
-        <w:spacing w:before="224" w:line="266" w:lineRule="auto"/>
+        <w:spacing w:before="224"/>
         <w:ind w:right="111"/>
         <w:rPr>
           <w:b/>
@@ -3673,7 +3603,7 @@
     <w:p>
       <w:pPr>
         <w:pStyle w:val="BodyText"/>
-        <w:spacing w:before="224" w:line="266" w:lineRule="auto"/>
+        <w:spacing w:before="224"/>
         <w:ind w:left="806" w:right="111"/>
         <w:jc w:val="both"/>
         <w:rPr>
@@ -3742,7 +3672,7 @@
           <w:ilvl w:val="0"/>
           <w:numId w:val="1"/>
         </w:numPr>
-        <w:spacing w:before="224" w:line="266" w:lineRule="auto"/>
+        <w:spacing w:before="224"/>
         <w:ind w:right="111"/>
         <w:rPr>
           <w:b/>
@@ -3758,7 +3688,7 @@
     <w:p>
       <w:pPr>
         <w:pStyle w:val="BodyText"/>
-        <w:spacing w:before="224" w:line="266" w:lineRule="auto"/>
+        <w:spacing w:before="224"/>
         <w:ind w:left="806" w:right="111"/>
         <w:jc w:val="both"/>
         <w:rPr>
@@ -4033,18 +3963,8 @@
     <w:p>
       <w:pPr>
         <w:pStyle w:val="BodyText"/>
-        <w:spacing w:before="200" w:line="266" w:lineRule="auto"/>
-        <w:ind w:left="210" w:right="103" w:hanging="10"/>
-        <w:rPr>
-          <w:b/>
-        </w:rPr>
-      </w:pPr>
-    </w:p>
-    <w:p>
-      <w:pPr>
-        <w:pStyle w:val="BodyText"/>
-        <w:spacing w:before="200" w:line="266" w:lineRule="auto"/>
-        <w:ind w:left="210" w:right="103" w:hanging="10"/>
+        <w:spacing w:before="200"/>
+        <w:ind w:right="103"/>
       </w:pPr>
       <w:r>
         <w:rPr>
@@ -4761,7 +4681,6 @@
       <w:lvlJc w:val="left"/>
       <w:pPr>
         <w:ind w:left="806" w:hanging="245"/>
-        <w:jc w:val="left"/>
       </w:pPr>
       <w:rPr>
         <w:rFonts w:ascii="Times New Roman" w:eastAsia="Times New Roman" w:hAnsi="Times New Roman" w:cs="Times New Roman" w:hint="default"/>
@@ -5400,6 +5319,18 @@
   </w:num>
   <w:num w:numId="10" w16cid:durableId="1226065325">
     <w:abstractNumId w:val="8"/>
+  </w:num>
+  <w:num w:numId="11" w16cid:durableId="1764454763">
+    <w:abstractNumId w:val="5"/>
+    <w:lvlOverride w:ilvl="0"/>
+    <w:lvlOverride w:ilvl="1"/>
+    <w:lvlOverride w:ilvl="2"/>
+    <w:lvlOverride w:ilvl="3"/>
+    <w:lvlOverride w:ilvl="4"/>
+    <w:lvlOverride w:ilvl="5"/>
+    <w:lvlOverride w:ilvl="6"/>
+    <w:lvlOverride w:ilvl="7"/>
+    <w:lvlOverride w:ilvl="8"/>
   </w:num>
 </w:numbering>
 </file>
@@ -5812,6 +5743,7 @@
   <w:style w:type="character" w:default="1" w:styleId="DefaultParagraphFont">
     <w:name w:val="Default Paragraph Font"/>
     <w:uiPriority w:val="1"/>
+    <w:semiHidden/>
     <w:unhideWhenUsed/>
   </w:style>
   <w:style w:type="table" w:default="1" w:styleId="TableNormal">
@@ -5898,6 +5830,15 @@
     <w:rPr>
       <w:color w:val="605E5C"/>
       <w:shd w:val="clear" w:color="auto" w:fill="E1DFDD"/>
+    </w:rPr>
+  </w:style>
+  <w:style w:type="paragraph" w:styleId="NoSpacing">
+    <w:name w:val="No Spacing"/>
+    <w:uiPriority w:val="1"/>
+    <w:qFormat/>
+    <w:rsid w:val="00583EC4"/>
+    <w:rPr>
+      <w:rFonts w:ascii="Times New Roman" w:eastAsia="Times New Roman" w:hAnsi="Times New Roman" w:cs="Times New Roman"/>
     </w:rPr>
   </w:style>
 </w:styles>
